--- a/Logbook Final year project.docx
+++ b/Logbook Final year project.docx
@@ -346,9 +346,216 @@
             <w:r>
               <w:t>Mines spawn, numbers of mines around empty squares works.</w:t>
             </w:r>
+          </w:p>
+        </w:tc>
+      </w:tr>
+      <w:tr>
+        <w:tc>
+          <w:tcPr>
+            <w:tcW w:w="839" w:type="dxa"/>
+          </w:tcPr>
+          <w:p>
+            <w:r>
+              <w:t>30/11</w:t>
+            </w:r>
+          </w:p>
+        </w:tc>
+        <w:tc>
+          <w:tcPr>
+            <w:tcW w:w="1403" w:type="dxa"/>
+          </w:tcPr>
+          <w:p>
+            <w:r>
+              <w:t>Meeting</w:t>
+            </w:r>
+          </w:p>
+        </w:tc>
+        <w:tc>
+          <w:tcPr>
+            <w:tcW w:w="3423" w:type="dxa"/>
+          </w:tcPr>
+          <w:p>
+            <w:r>
+              <w:t>Toggle buttons, 0 values, user input.</w:t>
+            </w:r>
+          </w:p>
+        </w:tc>
+        <w:tc>
+          <w:tcPr>
+            <w:tcW w:w="3351" w:type="dxa"/>
+          </w:tcPr>
+          <w:p/>
+        </w:tc>
+      </w:tr>
+      <w:tr>
+        <w:tc>
+          <w:tcPr>
+            <w:tcW w:w="839" w:type="dxa"/>
+          </w:tcPr>
+          <w:p>
+            <w:r>
+              <w:t>4/12</w:t>
+            </w:r>
+          </w:p>
+        </w:tc>
+        <w:tc>
+          <w:tcPr>
+            <w:tcW w:w="1403" w:type="dxa"/>
+          </w:tcPr>
+          <w:p>
+            <w:r>
+              <w:t>14:00-&gt;</w:t>
+            </w:r>
+            <w:r>
+              <w:t>16:31</w:t>
+            </w:r>
+          </w:p>
+        </w:tc>
+        <w:tc>
+          <w:tcPr>
+            <w:tcW w:w="3423" w:type="dxa"/>
+          </w:tcPr>
+          <w:p>
+            <w:r>
+              <w:t>“</w:t>
+            </w:r>
+          </w:p>
+        </w:tc>
+        <w:tc>
+          <w:tcPr>
+            <w:tcW w:w="3351" w:type="dxa"/>
+          </w:tcPr>
+          <w:p>
+            <w:r>
+              <w:t>Disabled Buttons, 0 values disappear</w:t>
+            </w:r>
+          </w:p>
+        </w:tc>
+      </w:tr>
+      <w:tr>
+        <w:tc>
+          <w:tcPr>
+            <w:tcW w:w="839" w:type="dxa"/>
+          </w:tcPr>
+          <w:p>
+            <w:r>
+              <w:t>7/12</w:t>
+            </w:r>
+          </w:p>
+        </w:tc>
+        <w:tc>
+          <w:tcPr>
+            <w:tcW w:w="1403" w:type="dxa"/>
+          </w:tcPr>
+          <w:p>
+            <w:r>
+              <w:t>Meeting</w:t>
+            </w:r>
+          </w:p>
+        </w:tc>
+        <w:tc>
+          <w:tcPr>
+            <w:tcW w:w="3423" w:type="dxa"/>
+          </w:tcPr>
+          <w:p>
+            <w:r>
+              <w:t>User input, flag mines, first input rigging?</w:t>
+            </w:r>
+          </w:p>
+        </w:tc>
+        <w:tc>
+          <w:tcPr>
+            <w:tcW w:w="3351" w:type="dxa"/>
+          </w:tcPr>
+          <w:p/>
+        </w:tc>
+      </w:tr>
+      <w:tr>
+        <w:tc>
+          <w:tcPr>
+            <w:tcW w:w="839" w:type="dxa"/>
+          </w:tcPr>
+          <w:p>
+            <w:r>
+              <w:t>11/12</w:t>
+            </w:r>
+          </w:p>
+        </w:tc>
+        <w:tc>
+          <w:tcPr>
+            <w:tcW w:w="1403" w:type="dxa"/>
+          </w:tcPr>
+          <w:p>
+            <w:r>
+              <w:t>13:10-&gt;</w:t>
+            </w:r>
+            <w:r>
+              <w:t>16:00</w:t>
+            </w:r>
+          </w:p>
+        </w:tc>
+        <w:tc>
+          <w:tcPr>
+            <w:tcW w:w="3423" w:type="dxa"/>
+          </w:tcPr>
+          <w:p>
+            <w:r>
+              <w:t>“</w:t>
+            </w:r>
+          </w:p>
+        </w:tc>
+        <w:tc>
+          <w:tcPr>
+            <w:tcW w:w="3351" w:type="dxa"/>
+          </w:tcPr>
+          <w:p>
+            <w:r>
+              <w:t xml:space="preserve">User input, flagging of mines, first input rigging, win loss </w:t>
+            </w:r>
+            <w:r>
+              <w:t>message</w:t>
+            </w:r>
+          </w:p>
+        </w:tc>
+      </w:tr>
+      <w:tr>
+        <w:tc>
+          <w:tcPr>
+            <w:tcW w:w="839" w:type="dxa"/>
+          </w:tcPr>
+          <w:p>
+            <w:r>
+              <w:t>14/12</w:t>
+            </w:r>
+          </w:p>
+        </w:tc>
+        <w:tc>
+          <w:tcPr>
+            <w:tcW w:w="1403" w:type="dxa"/>
+          </w:tcPr>
+          <w:p>
+            <w:r>
+              <w:t>meeting</w:t>
+            </w:r>
+          </w:p>
+        </w:tc>
+        <w:tc>
+          <w:tcPr>
+            <w:tcW w:w="3423" w:type="dxa"/>
+          </w:tcPr>
+          <w:p>
+            <w:r>
+              <w:t>Input checks, version control</w:t>
+            </w:r>
             <w:bookmarkStart w:id="0" w:name="_GoBack"/>
             <w:bookmarkEnd w:id="0"/>
           </w:p>
+        </w:tc>
+        <w:tc>
+          <w:tcPr>
+            <w:tcW w:w="3351" w:type="dxa"/>
+          </w:tcPr>
+          <w:p/>
         </w:tc>
       </w:tr>
     </w:tbl>

--- a/Logbook Final year project.docx
+++ b/Logbook Final year project.docx
@@ -1,6 +1,6 @@
 
 <file path=word/document.xml><?xml version="1.0" encoding="utf-8"?>
-<w:document xmlns:wpc="http://schemas.microsoft.com/office/word/2010/wordprocessingCanvas" xmlns:cx="http://schemas.microsoft.com/office/drawing/2014/chartex" xmlns:cx1="http://schemas.microsoft.com/office/drawing/2015/9/8/chartex" xmlns:cx2="http://schemas.microsoft.com/office/drawing/2015/10/21/chartex" xmlns:cx3="http://schemas.microsoft.com/office/drawing/2016/5/9/chartex" xmlns:cx4="http://schemas.microsoft.com/office/drawing/2016/5/10/chartex" xmlns:cx5="http://schemas.microsoft.com/office/drawing/2016/5/11/chartex" xmlns:cx6="http://schemas.microsoft.com/office/drawing/2016/5/12/chartex" xmlns:cx7="http://schemas.microsoft.com/office/drawing/2016/5/13/chartex" xmlns:cx8="http://schemas.microsoft.com/office/drawing/2016/5/14/chartex" xmlns:mc="http://schemas.openxmlformats.org/markup-compatibility/2006" xmlns:aink="http://schemas.microsoft.com/office/drawing/2016/ink" xmlns:am3d="http://schemas.microsoft.com/office/drawing/2017/model3d" xmlns:o="urn:schemas-microsoft-com:office:office" xmlns:r="http://schemas.openxmlformats.org/officeDocument/2006/relationships" xmlns:m="http://schemas.openxmlformats.org/officeDocument/2006/math" xmlns:v="urn:schemas-microsoft-com:vml" xmlns:wp14="http://schemas.microsoft.com/office/word/2010/wordprocessingDrawing" xmlns:wp="http://schemas.openxmlformats.org/drawingml/2006/wordprocessingDrawing" xmlns:w10="urn:schemas-microsoft-com:office:word" xmlns:w="http://schemas.openxmlformats.org/wordprocessingml/2006/main" xmlns:w14="http://schemas.microsoft.com/office/word/2010/wordml" xmlns:w15="http://schemas.microsoft.com/office/word/2012/wordml" xmlns:w16se="http://schemas.microsoft.com/office/word/2015/wordml/symex" xmlns:wpg="http://schemas.microsoft.com/office/word/2010/wordprocessingGroup" xmlns:wpi="http://schemas.microsoft.com/office/word/2010/wordprocessingInk" xmlns:wne="http://schemas.microsoft.com/office/word/2006/wordml" xmlns:wps="http://schemas.microsoft.com/office/word/2010/wordprocessingShape" mc:Ignorable="w14 w15 w16se wp14">
+<w:document xmlns:wpc="http://schemas.microsoft.com/office/word/2010/wordprocessingCanvas" xmlns:cx="http://schemas.microsoft.com/office/drawing/2014/chartex" xmlns:cx1="http://schemas.microsoft.com/office/drawing/2015/9/8/chartex" xmlns:cx2="http://schemas.microsoft.com/office/drawing/2015/10/21/chartex" xmlns:cx3="http://schemas.microsoft.com/office/drawing/2016/5/9/chartex" xmlns:cx4="http://schemas.microsoft.com/office/drawing/2016/5/10/chartex" xmlns:cx5="http://schemas.microsoft.com/office/drawing/2016/5/11/chartex" xmlns:cx6="http://schemas.microsoft.com/office/drawing/2016/5/12/chartex" xmlns:cx7="http://schemas.microsoft.com/office/drawing/2016/5/13/chartex" xmlns:cx8="http://schemas.microsoft.com/office/drawing/2016/5/14/chartex" xmlns:mc="http://schemas.openxmlformats.org/markup-compatibility/2006" xmlns:aink="http://schemas.microsoft.com/office/drawing/2016/ink" xmlns:am3d="http://schemas.microsoft.com/office/drawing/2017/model3d" xmlns:o="urn:schemas-microsoft-com:office:office" xmlns:r="http://schemas.openxmlformats.org/officeDocument/2006/relationships" xmlns:m="http://schemas.openxmlformats.org/officeDocument/2006/math" xmlns:v="urn:schemas-microsoft-com:vml" xmlns:wp14="http://schemas.microsoft.com/office/word/2010/wordprocessingDrawing" xmlns:wp="http://schemas.openxmlformats.org/drawingml/2006/wordprocessingDrawing" xmlns:w10="urn:schemas-microsoft-com:office:word" xmlns:w="http://schemas.openxmlformats.org/wordprocessingml/2006/main" xmlns:w14="http://schemas.microsoft.com/office/word/2010/wordml" xmlns:w15="http://schemas.microsoft.com/office/word/2012/wordml" xmlns:w16cid="http://schemas.microsoft.com/office/word/2016/wordml/cid" xmlns:w16se="http://schemas.microsoft.com/office/word/2015/wordml/symex" xmlns:wpg="http://schemas.microsoft.com/office/word/2010/wordprocessingGroup" xmlns:wpi="http://schemas.microsoft.com/office/word/2010/wordprocessingInk" xmlns:wne="http://schemas.microsoft.com/office/word/2006/wordml" xmlns:wps="http://schemas.microsoft.com/office/word/2010/wordprocessingShape" mc:Ignorable="w14 w15 w16se w16cid wp14">
   <w:body>
     <w:p>
       <w:pPr>
@@ -194,15 +194,7 @@
           </w:tcPr>
           <w:p>
             <w:r>
-              <w:t xml:space="preserve">Started </w:t>
-            </w:r>
-            <w:proofErr w:type="spellStart"/>
-            <w:r>
-              <w:t>github</w:t>
-            </w:r>
-            <w:proofErr w:type="spellEnd"/>
-            <w:r>
-              <w:t xml:space="preserve"> project.</w:t>
+              <w:t>Started github project.</w:t>
             </w:r>
           </w:p>
         </w:tc>
@@ -244,13 +236,8 @@
           </w:tcPr>
           <w:p>
             <w:r>
-              <w:t xml:space="preserve">Started project using Eclipse with </w:t>
-            </w:r>
-            <w:proofErr w:type="spellStart"/>
-            <w:r>
-              <w:t>javafx</w:t>
-            </w:r>
-            <w:proofErr w:type="spellEnd"/>
+              <w:t>Started project using Eclipse with javafx</w:t>
+            </w:r>
           </w:p>
         </w:tc>
       </w:tr>
@@ -326,15 +313,7 @@
           </w:tcPr>
           <w:p>
             <w:r>
-              <w:t xml:space="preserve">Change to storing mines in a </w:t>
-            </w:r>
-            <w:proofErr w:type="gramStart"/>
-            <w:r>
-              <w:t>2 dimensional</w:t>
-            </w:r>
-            <w:proofErr w:type="gramEnd"/>
-            <w:r>
-              <w:t xml:space="preserve"> array</w:t>
+              <w:t>Change to storing mines in a 2 dimensional array</w:t>
             </w:r>
           </w:p>
         </w:tc>
@@ -546,16 +525,455 @@
           <w:p>
             <w:r>
               <w:t>Input checks, version control</w:t>
+            </w:r>
+          </w:p>
+        </w:tc>
+        <w:tc>
+          <w:tcPr>
+            <w:tcW w:w="3351" w:type="dxa"/>
+          </w:tcPr>
+          <w:p/>
+        </w:tc>
+      </w:tr>
+      <w:tr>
+        <w:tc>
+          <w:tcPr>
+            <w:tcW w:w="839" w:type="dxa"/>
+          </w:tcPr>
+          <w:p>
+            <w:r>
+              <w:t>18/12</w:t>
+            </w:r>
+          </w:p>
+        </w:tc>
+        <w:tc>
+          <w:tcPr>
+            <w:tcW w:w="1403" w:type="dxa"/>
+          </w:tcPr>
+          <w:p>
+            <w:r>
+              <w:t>13:30-&gt;</w:t>
+            </w:r>
+            <w:r>
+              <w:t>14:50</w:t>
+            </w:r>
+          </w:p>
+        </w:tc>
+        <w:tc>
+          <w:tcPr>
+            <w:tcW w:w="3423" w:type="dxa"/>
+          </w:tcPr>
+          <w:p>
+            <w:r>
+              <w:t>“</w:t>
+            </w:r>
+          </w:p>
+        </w:tc>
+        <w:tc>
+          <w:tcPr>
+            <w:tcW w:w="3351" w:type="dxa"/>
+          </w:tcPr>
+          <w:p/>
+        </w:tc>
+      </w:tr>
+      <w:tr>
+        <w:tc>
+          <w:tcPr>
+            <w:tcW w:w="839" w:type="dxa"/>
+          </w:tcPr>
+          <w:p>
+            <w:r>
+              <w:t>25/12</w:t>
+            </w:r>
+          </w:p>
+        </w:tc>
+        <w:tc>
+          <w:tcPr>
+            <w:tcW w:w="1403" w:type="dxa"/>
+          </w:tcPr>
+          <w:p>
+            <w:r>
+              <w:t>14:10-&gt;</w:t>
+            </w:r>
+            <w:r>
+              <w:t>15:15</w:t>
+            </w:r>
+          </w:p>
+        </w:tc>
+        <w:tc>
+          <w:tcPr>
+            <w:tcW w:w="3423" w:type="dxa"/>
+          </w:tcPr>
+          <w:p>
+            <w:r>
+              <w:t>Add flag image instead of text</w:t>
+            </w:r>
+          </w:p>
+        </w:tc>
+        <w:tc>
+          <w:tcPr>
+            <w:tcW w:w="3351" w:type="dxa"/>
+          </w:tcPr>
+          <w:p>
+            <w:r>
+              <w:t>Added flag image.</w:t>
+            </w:r>
+          </w:p>
+        </w:tc>
+      </w:tr>
+      <w:tr>
+        <w:tc>
+          <w:tcPr>
+            <w:tcW w:w="839" w:type="dxa"/>
+          </w:tcPr>
+          <w:p>
+            <w:r>
+              <w:t>01</w:t>
+            </w:r>
+          </w:p>
+        </w:tc>
+        <w:tc>
+          <w:tcPr>
+            <w:tcW w:w="1403" w:type="dxa"/>
+          </w:tcPr>
+          <w:p>
+            <w:r>
+              <w:t>5 hours</w:t>
+            </w:r>
+          </w:p>
+        </w:tc>
+        <w:tc>
+          <w:tcPr>
+            <w:tcW w:w="3423" w:type="dxa"/>
+          </w:tcPr>
+          <w:p>
+            <w:r>
+              <w:t>Start writing code to solve the field.</w:t>
+            </w:r>
+          </w:p>
+        </w:tc>
+        <w:tc>
+          <w:tcPr>
+            <w:tcW w:w="3351" w:type="dxa"/>
+          </w:tcPr>
+          <w:p>
+            <w:r>
+              <w:t xml:space="preserve">Implemented </w:t>
+            </w:r>
+            <w:r>
+              <w:t>basic solving started work</w:t>
+            </w:r>
+            <w:r>
+              <w:t xml:space="preserve"> on groups of mines.</w:t>
+            </w:r>
+          </w:p>
+        </w:tc>
+      </w:tr>
+      <w:tr>
+        <w:tc>
+          <w:tcPr>
+            <w:tcW w:w="839" w:type="dxa"/>
+          </w:tcPr>
+          <w:p>
+            <w:r>
+              <w:t>07/02</w:t>
+            </w:r>
+          </w:p>
+        </w:tc>
+        <w:tc>
+          <w:tcPr>
+            <w:tcW w:w="1403" w:type="dxa"/>
+          </w:tcPr>
+          <w:p>
+            <w:r>
+              <w:t>13:00-&gt;14:00</w:t>
+            </w:r>
+          </w:p>
+        </w:tc>
+        <w:tc>
+          <w:tcPr>
+            <w:tcW w:w="3423" w:type="dxa"/>
+          </w:tcPr>
+          <w:p>
+            <w:r>
+              <w:t>Bugfixes</w:t>
+            </w:r>
+          </w:p>
+        </w:tc>
+        <w:tc>
+          <w:tcPr>
+            <w:tcW w:w="3351" w:type="dxa"/>
+          </w:tcPr>
+          <w:p>
+            <w:r>
+              <w:t>Fixed some issues, removed flag image due to bug.</w:t>
+            </w:r>
+          </w:p>
+        </w:tc>
+      </w:tr>
+      <w:tr>
+        <w:tc>
+          <w:tcPr>
+            <w:tcW w:w="839" w:type="dxa"/>
+          </w:tcPr>
+          <w:p>
+            <w:r>
+              <w:t>12/02</w:t>
+            </w:r>
+          </w:p>
+        </w:tc>
+        <w:tc>
+          <w:tcPr>
+            <w:tcW w:w="1403" w:type="dxa"/>
+          </w:tcPr>
+          <w:p>
+            <w:r>
+              <w:t>14:00-&gt;</w:t>
+            </w:r>
+            <w:r>
+              <w:t>17:00</w:t>
+            </w:r>
+          </w:p>
+        </w:tc>
+        <w:tc>
+          <w:tcPr>
+            <w:tcW w:w="3423" w:type="dxa"/>
+          </w:tcPr>
+          <w:p>
+            <w:r>
+              <w:t>Harder function to solve field started</w:t>
+            </w:r>
+          </w:p>
+        </w:tc>
+        <w:tc>
+          <w:tcPr>
+            <w:tcW w:w="3351" w:type="dxa"/>
+          </w:tcPr>
+          <w:p>
+            <w:r>
+              <w:t xml:space="preserve">Fixed bug with first click rigging, </w:t>
+            </w:r>
+          </w:p>
+        </w:tc>
+      </w:tr>
+      <w:tr>
+        <w:tc>
+          <w:tcPr>
+            <w:tcW w:w="839" w:type="dxa"/>
+          </w:tcPr>
+          <w:p>
+            <w:r>
+              <w:t>19/02</w:t>
+            </w:r>
+          </w:p>
+        </w:tc>
+        <w:tc>
+          <w:tcPr>
+            <w:tcW w:w="1403" w:type="dxa"/>
+          </w:tcPr>
+          <w:p>
+            <w:r>
+              <w:t>3 hours</w:t>
+            </w:r>
+          </w:p>
+        </w:tc>
+        <w:tc>
+          <w:tcPr>
+            <w:tcW w:w="3423" w:type="dxa"/>
+          </w:tcPr>
+          <w:p>
+            <w:r>
+              <w:t>Continue working on algorithm</w:t>
+            </w:r>
+          </w:p>
+        </w:tc>
+        <w:tc>
+          <w:tcPr>
+            <w:tcW w:w="3351" w:type="dxa"/>
+          </w:tcPr>
+          <w:p>
+            <w:r>
+              <w:t>Fixed clearing from groups and made flagging from groups</w:t>
+            </w:r>
+          </w:p>
+        </w:tc>
+      </w:tr>
+      <w:tr>
+        <w:tc>
+          <w:tcPr>
+            <w:tcW w:w="839" w:type="dxa"/>
+          </w:tcPr>
+          <w:p>
+            <w:r>
+              <w:t>20/02</w:t>
+            </w:r>
+          </w:p>
+        </w:tc>
+        <w:tc>
+          <w:tcPr>
+            <w:tcW w:w="1403" w:type="dxa"/>
+          </w:tcPr>
+          <w:p>
+            <w:r>
+              <w:t>meeting</w:t>
+            </w:r>
+          </w:p>
+        </w:tc>
+        <w:tc>
+          <w:tcPr>
+            <w:tcW w:w="3423" w:type="dxa"/>
+          </w:tcPr>
+          <w:p>
+            <w:r>
+              <w:t xml:space="preserve">Finish algorithm. Timing experiments. Varying mines to timing. </w:t>
+            </w:r>
+          </w:p>
+        </w:tc>
+        <w:tc>
+          <w:tcPr>
+            <w:tcW w:w="3351" w:type="dxa"/>
+          </w:tcPr>
+          <w:p/>
+        </w:tc>
+      </w:tr>
+      <w:tr>
+        <w:tc>
+          <w:tcPr>
+            <w:tcW w:w="839" w:type="dxa"/>
+          </w:tcPr>
+          <w:p>
+            <w:r>
+              <w:t>21/02</w:t>
+            </w:r>
+          </w:p>
+        </w:tc>
+        <w:tc>
+          <w:tcPr>
+            <w:tcW w:w="1403" w:type="dxa"/>
+          </w:tcPr>
+          <w:p>
+            <w:r>
+              <w:t>4 hours</w:t>
+            </w:r>
+          </w:p>
+        </w:tc>
+        <w:tc>
+          <w:tcPr>
+            <w:tcW w:w="3423" w:type="dxa"/>
+          </w:tcPr>
+          <w:p>
+            <w:r>
+              <w:t>“</w:t>
+            </w:r>
+          </w:p>
+        </w:tc>
+        <w:tc>
+          <w:tcPr>
+            <w:tcW w:w="3351" w:type="dxa"/>
+          </w:tcPr>
+          <w:p>
+            <w:r>
+              <w:t xml:space="preserve">Failed to get it working </w:t>
+            </w:r>
+          </w:p>
+        </w:tc>
+      </w:tr>
+      <w:tr>
+        <w:tc>
+          <w:tcPr>
+            <w:tcW w:w="839" w:type="dxa"/>
+          </w:tcPr>
+          <w:p>
+            <w:r>
+              <w:t>7/03</w:t>
+            </w:r>
+          </w:p>
+        </w:tc>
+        <w:tc>
+          <w:tcPr>
+            <w:tcW w:w="1403" w:type="dxa"/>
+          </w:tcPr>
+          <w:p>
+            <w:r>
+              <w:t>6 hours</w:t>
+            </w:r>
+          </w:p>
+        </w:tc>
+        <w:tc>
+          <w:tcPr>
+            <w:tcW w:w="3423" w:type="dxa"/>
+          </w:tcPr>
+          <w:p>
+            <w:r>
+              <w:t>Create pre setup mine placement for testing.</w:t>
+            </w:r>
+            <w:r>
+              <w:t xml:space="preserve"> Finish algorithm.</w:t>
+            </w:r>
+          </w:p>
+        </w:tc>
+        <w:tc>
+          <w:tcPr>
+            <w:tcW w:w="3351" w:type="dxa"/>
+          </w:tcPr>
+          <w:p>
+            <w:r>
+              <w:t>Not fully fixed but fixed a key issue.</w:t>
+            </w:r>
+          </w:p>
+        </w:tc>
+      </w:tr>
+      <w:tr>
+        <w:tc>
+          <w:tcPr>
+            <w:tcW w:w="839" w:type="dxa"/>
+          </w:tcPr>
+          <w:p>
+            <w:r>
+              <w:t>12/03</w:t>
+            </w:r>
+          </w:p>
+        </w:tc>
+        <w:tc>
+          <w:tcPr>
+            <w:tcW w:w="1403" w:type="dxa"/>
+          </w:tcPr>
+          <w:p>
+            <w:r>
+              <w:t>13:20</w:t>
+            </w:r>
+            <w:r>
+              <w:t>-&gt;</w:t>
+            </w:r>
+            <w:r>
+              <w:t>14:20</w:t>
+            </w:r>
+          </w:p>
+        </w:tc>
+        <w:tc>
+          <w:tcPr>
+            <w:tcW w:w="3423" w:type="dxa"/>
+          </w:tcPr>
+          <w:p>
+            <w:r>
+              <w:t>Fix Algorithm. setup timer and Mine number</w:t>
+            </w:r>
+            <w:r>
+              <w:t>.</w:t>
+            </w:r>
+          </w:p>
+        </w:tc>
+        <w:tc>
+          <w:tcPr>
+            <w:tcW w:w="3351" w:type="dxa"/>
+          </w:tcPr>
+          <w:p>
+            <w:r>
+              <w:t>Fixed algorithm, setup timer and mine count.</w:t>
             </w:r>
             <w:bookmarkStart w:id="0" w:name="_GoBack"/>
             <w:bookmarkEnd w:id="0"/>
           </w:p>
-        </w:tc>
-        <w:tc>
-          <w:tcPr>
-            <w:tcW w:w="3351" w:type="dxa"/>
-          </w:tcPr>
-          <w:p/>
         </w:tc>
       </w:tr>
     </w:tbl>
@@ -571,7 +989,7 @@
 </file>
 
 <file path=word/styles.xml><?xml version="1.0" encoding="utf-8"?>
-<w:styles xmlns:mc="http://schemas.openxmlformats.org/markup-compatibility/2006" xmlns:r="http://schemas.openxmlformats.org/officeDocument/2006/relationships" xmlns:w="http://schemas.openxmlformats.org/wordprocessingml/2006/main" xmlns:w14="http://schemas.microsoft.com/office/word/2010/wordml" xmlns:w15="http://schemas.microsoft.com/office/word/2012/wordml" xmlns:w16se="http://schemas.microsoft.com/office/word/2015/wordml/symex" mc:Ignorable="w14 w15 w16se">
+<w:styles xmlns:mc="http://schemas.openxmlformats.org/markup-compatibility/2006" xmlns:r="http://schemas.openxmlformats.org/officeDocument/2006/relationships" xmlns:w="http://schemas.openxmlformats.org/wordprocessingml/2006/main" xmlns:w14="http://schemas.microsoft.com/office/word/2010/wordml" xmlns:w15="http://schemas.microsoft.com/office/word/2012/wordml" xmlns:w16cid="http://schemas.microsoft.com/office/word/2016/wordml/cid" xmlns:w16se="http://schemas.microsoft.com/office/word/2015/wordml/symex" mc:Ignorable="w14 w15 w16se w16cid">
   <w:docDefaults>
     <w:rPrDefault>
       <w:rPr>
